--- a/docs/00_thesis/chapters/08_第八章_結論與建議.docx
+++ b/docs/00_thesis/chapters/08_第八章_結論與建議.docx
@@ -2,7 +2,7 @@
 <file path=word/document.xml><?xml version="1.0" encoding="utf-8"?>
 <w:document xmlns:w="http://schemas.openxmlformats.org/wordprocessingml/2006/main" xmlns:m="http://schemas.openxmlformats.org/officeDocument/2006/math" xmlns:r="http://schemas.openxmlformats.org/officeDocument/2006/relationships" xmlns:o="urn:schemas-microsoft-com:office:office" xmlns:v="urn:schemas-microsoft-com:vml" xmlns:w10="urn:schemas-microsoft-com:office:word" xmlns:a="http://schemas.openxmlformats.org/drawingml/2006/main" xmlns:pic="http://schemas.openxmlformats.org/drawingml/2006/picture" xmlns:wp="http://schemas.openxmlformats.org/drawingml/2006/wordprocessingDrawing">
   <w:body>
-    <w:bookmarkStart w:id="28" w:name="第八章-結論與建議"/>
+    <w:bookmarkStart w:id="27" w:name="第八章-結論與建議"/>
     <w:p>
       <w:pPr>
         <w:pStyle w:val="1"/>
@@ -23,7 +23,7 @@
         <w:t xml:space="preserve">結論與建議</w:t>
       </w:r>
     </w:p>
-    <w:bookmarkStart w:id="19" w:name="研究總結"/>
+    <w:bookmarkStart w:id="18" w:name="研究總結"/>
     <w:p>
       <w:pPr>
         <w:pStyle w:val="2"/>
@@ -242,7 +242,92 @@
         <w:t xml:space="preserve">0.943）進一步展現了簡單模型的實務潛力。</w:t>
       </w:r>
     </w:p>
-    <w:bookmarkStart w:id="18" w:name="研究貢獻"/>
+    <w:p>
+      <w:pPr>
+        <w:pStyle w:val="a0"/>
+      </w:pPr>
+      <w:r>
+        <w:rPr>
+          <w:rFonts w:hint="eastAsia"/>
+        </w:rPr>
+        <w:t xml:space="preserve">在學術層面，本研究將</w:t>
+      </w:r>
+      <w:r>
+        <w:t xml:space="preserve"> Δ </w:t>
+      </w:r>
+      <w:r>
+        <w:rPr>
+          <w:rFonts w:hint="eastAsia"/>
+        </w:rPr>
+        <w:t xml:space="preserve">特徵從單一疾病（Yang</w:t>
+      </w:r>
+      <w:r>
+        <w:t xml:space="preserve"> et al., 2025 </w:t>
+      </w:r>
+      <w:r>
+        <w:rPr>
+          <w:rFonts w:hint="eastAsia"/>
+        </w:rPr>
+        <w:t xml:space="preserve">的糖尿病預測）擴展至三高同時預測場景，並透過消融實驗提供跨疾病的實證依據。十種模型的系統性比較涵蓋傳統統計、樹模型、神經網路與符號回歸，搭配類別不平衡處理、資料篩選策略與多任務學習等多組對比實驗，從多個面向驗證了研究方法的穩健性。</w:t>
+      </w:r>
+    </w:p>
+    <w:p>
+      <w:pPr>
+        <w:pStyle w:val="a0"/>
+      </w:pPr>
+      <w:r>
+        <w:rPr>
+          <w:rFonts w:hint="eastAsia"/>
+        </w:rPr>
+        <w:t xml:space="preserve">在應用層面，SHAP</w:t>
+      </w:r>
+      <w:r>
+        <w:t xml:space="preserve"> </w:t>
+      </w:r>
+      <w:r>
+        <w:rPr>
+          <w:rFonts w:hint="eastAsia"/>
+        </w:rPr>
+        <w:t xml:space="preserve">分析所識別的可干預風險因子（如血糖、血壓的變化趨勢）可輔助臨床判斷與衛教，而符號回歸的簡單公式與</w:t>
+      </w:r>
+      <w:r>
+        <w:t xml:space="preserve"> Top 5 </w:t>
+      </w:r>
+      <w:r>
+        <w:rPr>
+          <w:rFonts w:hint="eastAsia"/>
+        </w:rPr>
+        <w:t xml:space="preserve">特徵模型則顯示精簡方案即可維持實用效能，有利於基層醫療單位部署早期預警系統。健檢次數與預測性能的正相關趨勢，亦為鼓勵民眾定期健檢提供了實證支持。</w:t>
+      </w:r>
+    </w:p>
+    <w:bookmarkEnd w:id="18"/>
+    <w:bookmarkStart w:id="21" w:name="研究限制"/>
+    <w:p>
+      <w:pPr>
+        <w:pStyle w:val="2"/>
+      </w:pPr>
+      <w:r>
+        <w:t xml:space="preserve">8.2 </w:t>
+      </w:r>
+      <w:r>
+        <w:rPr>
+          <w:rFonts w:hint="eastAsia"/>
+        </w:rPr>
+        <w:t xml:space="preserve">研究限制</w:t>
+      </w:r>
+    </w:p>
+    <w:p>
+      <w:pPr>
+        <w:pStyle w:val="FirstParagraph"/>
+      </w:pPr>
+      <w:r>
+        <w:rPr>
+          <w:rFonts w:hint="eastAsia"/>
+        </w:rPr>
+        <w:t xml:space="preserve">本研究存在以下限制：</w:t>
+      </w:r>
+    </w:p>
+    <w:bookmarkStart w:id="19" w:name="資料限制"/>
     <w:p>
       <w:pPr>
         <w:pStyle w:val="3"/>
@@ -251,23 +336,12 @@
         <w:rPr>
           <w:rFonts w:hint="eastAsia"/>
         </w:rPr>
-        <w:t xml:space="preserve">研究貢獻</w:t>
+        <w:t xml:space="preserve">資料限制</w:t>
       </w:r>
     </w:p>
     <w:p>
       <w:pPr>
         <w:pStyle w:val="FirstParagraph"/>
-      </w:pPr>
-      <w:r>
-        <w:rPr>
-          <w:rFonts w:hint="eastAsia"/>
-        </w:rPr>
-        <w:t xml:space="preserve">本研究在學術與應用層面做出以下貢獻：</w:t>
-      </w:r>
-    </w:p>
-    <w:p>
-      <w:pPr>
-        <w:pStyle w:val="a0"/>
       </w:pPr>
       <w:r>
         <w:rPr>
@@ -275,15 +349,23 @@
           <w:b/>
           <w:bCs/>
         </w:rPr>
-        <w:t xml:space="preserve">學術貢獻</w:t>
-      </w:r>
-    </w:p>
-    <w:p>
-      <w:pPr>
-        <w:numPr>
-          <w:ilvl w:val="0"/>
-          <w:numId w:val="1001"/>
-        </w:numPr>
+        <w:t xml:space="preserve">健檢族群的選擇偏差</w:t>
+      </w:r>
+    </w:p>
+    <w:p>
+      <w:pPr>
+        <w:pStyle w:val="a0"/>
+      </w:pPr>
+      <w:r>
+        <w:rPr>
+          <w:rFonts w:hint="eastAsia"/>
+        </w:rPr>
+        <w:t xml:space="preserve">本研究使用的縱向健檢資料來自自願參與健康檢查的族群，此族群相較於一般人口可能具有較高的健康意識與社經地位，因此研究結果的外推性（generalizability）可能受限。未來研究應納入更具代表性的一般人口樣本，或進行跨族群的外部驗證。</w:t>
+      </w:r>
+    </w:p>
+    <w:p>
+      <w:pPr>
+        <w:pStyle w:val="a0"/>
       </w:pPr>
       <w:r>
         <w:rPr>
@@ -291,13 +373,18 @@
           <w:b/>
           <w:bCs/>
         </w:rPr>
-        <w:t xml:space="preserve">縱向變化量特徵的跨疾病驗證</w:t>
-      </w:r>
-      <w:r>
-        <w:rPr>
-          <w:rFonts w:hint="eastAsia"/>
-        </w:rPr>
-        <w:t xml:space="preserve">：系統性驗證</w:t>
+        <w:t xml:space="preserve">時間間隔不完全一致</w:t>
+      </w:r>
+    </w:p>
+    <w:p>
+      <w:pPr>
+        <w:pStyle w:val="a0"/>
+      </w:pPr>
+      <w:r>
+        <w:rPr>
+          <w:rFonts w:hint="eastAsia"/>
+        </w:rPr>
+        <w:t xml:space="preserve">由於健檢資料為真實世界資料，個體間的健檢時間間隔並非完全一致。雖然本研究採用滑動窗口方法盡可能標準化時間窗口，但時間間隔的變異仍可能影響</w:t>
       </w:r>
       <w:r>
         <w:t xml:space="preserve"> Δ </w:t>
@@ -306,24 +393,12 @@
         <w:rPr>
           <w:rFonts w:hint="eastAsia"/>
         </w:rPr>
-        <w:t xml:space="preserve">特徵在三高疾病同時預測場景下的效果，擴展了</w:t>
-      </w:r>
-      <w:r>
-        <w:t xml:space="preserve"> Yang et al. (2025) </w:t>
-      </w:r>
-      <w:r>
-        <w:rPr>
-          <w:rFonts w:hint="eastAsia"/>
-        </w:rPr>
-        <w:t xml:space="preserve">在單一疾病（糖尿病）的發現，證實此方法具有跨疾病的適用性。</w:t>
-      </w:r>
-    </w:p>
-    <w:p>
-      <w:pPr>
-        <w:numPr>
-          <w:ilvl w:val="0"/>
-          <w:numId w:val="1001"/>
-        </w:numPr>
+        <w:t xml:space="preserve">特徵的可比性。</w:t>
+      </w:r>
+    </w:p>
+    <w:p>
+      <w:pPr>
+        <w:pStyle w:val="a0"/>
       </w:pPr>
       <w:r>
         <w:rPr>
@@ -331,21 +406,41 @@
           <w:b/>
           <w:bCs/>
         </w:rPr>
-        <w:t xml:space="preserve">全面的模型比較研究</w:t>
-      </w:r>
-      <w:r>
-        <w:rPr>
-          <w:rFonts w:hint="eastAsia"/>
-        </w:rPr>
-        <w:t xml:space="preserve">：比較了傳統統計方法、樹模型、神經網路與符號回歸等多種模型類型，為後續研究與臨床應用提供模型選擇的實證依據。</w:t>
-      </w:r>
-    </w:p>
-    <w:p>
-      <w:pPr>
-        <w:numPr>
-          <w:ilvl w:val="0"/>
-          <w:numId w:val="1001"/>
-        </w:numPr>
+        <w:t xml:space="preserve">缺乏飲食與生活型態資料</w:t>
+      </w:r>
+    </w:p>
+    <w:p>
+      <w:pPr>
+        <w:pStyle w:val="a0"/>
+      </w:pPr>
+      <w:r>
+        <w:rPr>
+          <w:rFonts w:hint="eastAsia"/>
+        </w:rPr>
+        <w:t xml:space="preserve">本研究僅使用生理檢驗指標作為預測特徵，缺乏飲食習慣、運動頻率、吸菸飲酒等生活型態資料。然而，美國膳食指南</w:t>
+      </w:r>
+      <w:r>
+        <w:t xml:space="preserve"> </w:t>
+      </w:r>
+      <w:r>
+        <w:rPr>
+          <w:rFonts w:hint="eastAsia"/>
+        </w:rPr>
+        <w:t xml:space="preserve">2025-2030（Dietary</w:t>
+      </w:r>
+      <w:r>
+        <w:t xml:space="preserve"> Guidelines for Americans, </w:t>
+      </w:r>
+      <w:r>
+        <w:rPr>
+          <w:rFonts w:hint="eastAsia"/>
+        </w:rPr>
+        <w:t xml:space="preserve">DGA）明確指出，飲食模式與三高疾病具有直接且顯著的關聯。例如，添加糖攝取與代謝症候群、超加工食品與慢性疾病的發生皆有密切關係。若能整合飲食資料，預期可進一步提升預測性能並提供更全面的健康管理建議。</w:t>
+      </w:r>
+    </w:p>
+    <w:p>
+      <w:pPr>
+        <w:pStyle w:val="a0"/>
       </w:pPr>
       <w:r>
         <w:rPr>
@@ -353,39 +448,36 @@
           <w:b/>
           <w:bCs/>
         </w:rPr>
-        <w:t xml:space="preserve">可解釋性與性能的權衡分析</w:t>
-      </w:r>
-      <w:r>
-        <w:rPr>
-          <w:rFonts w:hint="eastAsia"/>
-        </w:rPr>
-        <w:t xml:space="preserve">：透過</w:t>
-      </w:r>
-      <w:r>
-        <w:t xml:space="preserve"> SHAP </w:t>
-      </w:r>
-      <w:r>
-        <w:rPr>
-          <w:rFonts w:hint="eastAsia"/>
-        </w:rPr>
-        <w:t xml:space="preserve">分析與符號回歸實驗，探討模型可解釋性與預測性能之間的權衡關係，為醫療</w:t>
-      </w:r>
-      <w:r>
-        <w:t xml:space="preserve"> AI </w:t>
-      </w:r>
-      <w:r>
-        <w:rPr>
-          <w:rFonts w:hint="eastAsia"/>
-        </w:rPr>
-        <w:t xml:space="preserve">應用的模型選擇提供指引。</w:t>
-      </w:r>
-    </w:p>
-    <w:p>
-      <w:pPr>
-        <w:numPr>
-          <w:ilvl w:val="0"/>
-          <w:numId w:val="1001"/>
-        </w:numPr>
+        <w:t xml:space="preserve">缺乏外部驗證資料集</w:t>
+      </w:r>
+    </w:p>
+    <w:p>
+      <w:pPr>
+        <w:pStyle w:val="a0"/>
+      </w:pPr>
+      <w:r>
+        <w:rPr>
+          <w:rFonts w:hint="eastAsia"/>
+        </w:rPr>
+        <w:t xml:space="preserve">由於缺乏具相似資料結構的外部資料集，本研究僅能透過內部交叉驗證評估模型性能。未來若能取得其他健檢中心或跨地區的縱向資料，將有助於驗證模型的穩健性與外推性。</w:t>
+      </w:r>
+    </w:p>
+    <w:bookmarkEnd w:id="19"/>
+    <w:bookmarkStart w:id="20" w:name="模型限制"/>
+    <w:p>
+      <w:pPr>
+        <w:pStyle w:val="3"/>
+      </w:pPr>
+      <w:r>
+        <w:rPr>
+          <w:rFonts w:hint="eastAsia"/>
+        </w:rPr>
+        <w:t xml:space="preserve">模型限制</w:t>
+      </w:r>
+    </w:p>
+    <w:p>
+      <w:pPr>
+        <w:pStyle w:val="FirstParagraph"/>
       </w:pPr>
       <w:r>
         <w:rPr>
@@ -393,56 +485,172 @@
           <w:b/>
           <w:bCs/>
         </w:rPr>
-        <w:t xml:space="preserve">方法穩健性的系統驗證</w:t>
-      </w:r>
-      <w:r>
-        <w:rPr>
-          <w:rFonts w:hint="eastAsia"/>
-        </w:rPr>
-        <w:t xml:space="preserve">：透過類別不平衡處理方法比較、資料篩選策略實驗與多任務學習比較，從多個面向驗證研究方法的穩健性，強化結論的可信度。</w:t>
-      </w:r>
-    </w:p>
-    <w:p>
-      <w:pPr>
-        <w:pStyle w:val="FirstParagraph"/>
-      </w:pPr>
+        <w:t xml:space="preserve">確診定義包含非生理指標條件</w:t>
+      </w:r>
+    </w:p>
+    <w:p>
+      <w:pPr>
+        <w:pStyle w:val="a0"/>
+      </w:pPr>
+      <w:r>
+        <w:rPr>
+          <w:rFonts w:hint="eastAsia"/>
+        </w:rPr>
+        <w:t xml:space="preserve">根據</w:t>
+      </w:r>
+      <w:r>
+        <w:t xml:space="preserve"> Luo et al. (2024) </w:t>
+      </w:r>
+      <w:r>
+        <w:rPr>
+          <w:rFonts w:hint="eastAsia"/>
+        </w:rPr>
+        <w:t xml:space="preserve">原始論文，三項疾病的確診標記並非皆以生理指標閾值為唯一依據：高血壓定義為</w:t>
+      </w:r>
+      <w:r>
+        <w:t xml:space="preserve"> SBP ≥ 140 </w:t>
+      </w:r>
+      <w:r>
+        <w:rPr>
+          <w:rFonts w:hint="eastAsia"/>
+        </w:rPr>
+        <w:t xml:space="preserve">或</w:t>
+      </w:r>
+      <w:r>
+        <w:t xml:space="preserve"> DBP ≥ 90 </w:t>
+      </w:r>
+      <w:r>
+        <w:rPr>
+          <w:rFonts w:hint="eastAsia"/>
+        </w:rPr>
+        <w:t xml:space="preserve">mmHg，</w:t>
+      </w:r>
       <w:r>
         <w:rPr>
           <w:rFonts w:hint="eastAsia"/>
           <w:b/>
           <w:bCs/>
         </w:rPr>
-        <w:t xml:space="preserve">應用貢獻</w:t>
-      </w:r>
-    </w:p>
-    <w:p>
-      <w:pPr>
-        <w:numPr>
-          <w:ilvl w:val="0"/>
-          <w:numId w:val="1002"/>
-        </w:numPr>
-      </w:pPr>
+        <w:t xml:space="preserve">或已確診且正在服用降壓藥物</w:t>
+      </w:r>
+      <w:r>
+        <w:rPr>
+          <w:rFonts w:hint="eastAsia"/>
+        </w:rPr>
+        <w:t xml:space="preserve">；高血糖定義為</w:t>
+      </w:r>
+      <w:r>
+        <w:t xml:space="preserve"> FBG ≥ 7.0 </w:t>
+      </w:r>
+      <w:r>
+        <w:rPr>
+          <w:rFonts w:hint="eastAsia"/>
+        </w:rPr>
+        <w:t xml:space="preserve">mmol/L，</w:t>
+      </w:r>
       <w:r>
         <w:rPr>
           <w:rFonts w:hint="eastAsia"/>
           <w:b/>
           <w:bCs/>
         </w:rPr>
-        <w:t xml:space="preserve">早期預警系統原型</w:t>
-      </w:r>
-      <w:r>
-        <w:rPr>
-          <w:rFonts w:hint="eastAsia"/>
-        </w:rPr>
-        <w:t xml:space="preserve">：研究成果可作為健檢中心部署早期預警系統的基礎，自動標註高風險個體，提供個人化預防建議。</w:t>
-      </w:r>
-    </w:p>
-    <w:p>
-      <w:pPr>
-        <w:numPr>
-          <w:ilvl w:val="0"/>
-          <w:numId w:val="1002"/>
-        </w:numPr>
+        <w:t xml:space="preserve">或自我報告糖尿病</w:t>
+      </w:r>
+      <w:r>
+        <w:rPr>
+          <w:rFonts w:hint="eastAsia"/>
+        </w:rPr>
+        <w:t xml:space="preserve">；高血脂則僅以</w:t>
+      </w:r>
+      <w:r>
+        <w:t xml:space="preserve"> TC ≥ 6.22 mmol/L </w:t>
+      </w:r>
+      <w:r>
+        <w:rPr>
+          <w:rFonts w:hint="eastAsia"/>
+        </w:rPr>
+        <w:t xml:space="preserve">為標準，無額外條件。</w:t>
+      </w:r>
+    </w:p>
+    <w:p>
+      <w:pPr>
+        <w:pStyle w:val="a0"/>
+      </w:pPr>
+      <w:r>
+        <w:rPr>
+          <w:rFonts w:hint="eastAsia"/>
+        </w:rPr>
+        <w:t xml:space="preserve">此定義差異對高血壓與高血糖的預測模型產生影響：正在服用降壓藥的個體，其血壓可能已被控制於正常範圍，但仍被標記為患病，導致特徵與標籤之間出現不一致。此現象亦可能使</w:t>
+      </w:r>
+      <w:r>
+        <w:t xml:space="preserve"> Δ </w:t>
+      </w:r>
+      <w:r>
+        <w:rPr>
+          <w:rFonts w:hint="eastAsia"/>
+        </w:rPr>
+        <w:t xml:space="preserve">特徵產生誤導——例如，開始服藥的個體可能呈現</w:t>
+      </w:r>
+      <w:r>
+        <w:t xml:space="preserve"> ΔSBP &lt; </w:t>
+      </w:r>
+      <w:r>
+        <w:rPr>
+          <w:rFonts w:hint="eastAsia"/>
+        </w:rPr>
+        <w:t xml:space="preserve">0（血壓下降），模型將此解讀為低風險訊號，但實際上該個體已確診高血壓。類似地，自我報告糖尿病但</w:t>
+      </w:r>
+      <w:r>
+        <w:t xml:space="preserve"> FBG </w:t>
+      </w:r>
+      <w:r>
+        <w:rPr>
+          <w:rFonts w:hint="eastAsia"/>
+        </w:rPr>
+        <w:t xml:space="preserve">受控的個體亦存在同樣問題。高血脂因僅使用生理閾值定義，不受此限制影響。</w:t>
+      </w:r>
+    </w:p>
+    <w:p>
+      <w:pPr>
+        <w:pStyle w:val="a0"/>
+      </w:pPr>
+      <w:r>
+        <w:rPr>
+          <w:rFonts w:hint="eastAsia"/>
+        </w:rPr>
+        <w:t xml:space="preserve">雖然本研究的排除策略</w:t>
+      </w:r>
+      <w:r>
+        <w:t xml:space="preserve"> </w:t>
+      </w:r>
+      <w:r>
+        <w:rPr>
+          <w:rFonts w:hint="eastAsia"/>
+        </w:rPr>
+        <w:t xml:space="preserve">C（§6.6）已排除</w:t>
+      </w:r>
+      <w:r>
+        <w:t xml:space="preserve"> Y-2 </w:t>
+      </w:r>
+      <w:r>
+        <w:rPr>
+          <w:rFonts w:hint="eastAsia"/>
+        </w:rPr>
+        <w:t xml:space="preserve">時生理指標超標的既有患者，但無法識別「Y-2</w:t>
+      </w:r>
+      <w:r>
+        <w:t xml:space="preserve"> </w:t>
+      </w:r>
+      <w:r>
+        <w:rPr>
+          <w:rFonts w:hint="eastAsia"/>
+        </w:rPr>
+        <w:t xml:space="preserve">時已用藥且指標被控制於正常範圍」的個體，此為使用公開資料集的固有限制。未來研究若能取得用藥紀錄，應納入用藥史作為額外特徵或排除條件，以更精確地定義新發個案。</w:t>
+      </w:r>
+    </w:p>
+    <w:p>
+      <w:pPr>
+        <w:pStyle w:val="a0"/>
       </w:pPr>
       <w:r>
         <w:rPr>
@@ -450,21 +658,81 @@
           <w:b/>
           <w:bCs/>
         </w:rPr>
-        <w:t xml:space="preserve">臨床決策支持</w:t>
-      </w:r>
-      <w:r>
-        <w:rPr>
-          <w:rFonts w:hint="eastAsia"/>
-        </w:rPr>
-        <w:t xml:space="preserve">：透過特徵重要性分析，識別可干預的風險因子（如血糖、血壓的變化趨勢），輔助醫師進行臨床判斷與衛教。</w:t>
-      </w:r>
-    </w:p>
-    <w:p>
-      <w:pPr>
-        <w:numPr>
-          <w:ilvl w:val="0"/>
-          <w:numId w:val="1002"/>
-        </w:numPr>
+        <w:t xml:space="preserve">未探索深度時間序列模型</w:t>
+      </w:r>
+    </w:p>
+    <w:p>
+      <w:pPr>
+        <w:pStyle w:val="a0"/>
+      </w:pPr>
+      <w:r>
+        <w:rPr>
+          <w:rFonts w:hint="eastAsia"/>
+        </w:rPr>
+        <w:t xml:space="preserve">本研究因時間點數量有限（3個時間點），未能充分探索長短期記憶網路（Long</w:t>
+      </w:r>
+      <w:r>
+        <w:t xml:space="preserve"> Short-Term Memory, </w:t>
+      </w:r>
+      <w:r>
+        <w:rPr>
+          <w:rFonts w:hint="eastAsia"/>
+        </w:rPr>
+        <w:t xml:space="preserve">LSTM）、門控循環單元（Gated</w:t>
+      </w:r>
+      <w:r>
+        <w:t xml:space="preserve"> Recurrent Unit, </w:t>
+      </w:r>
+      <w:r>
+        <w:rPr>
+          <w:rFonts w:hint="eastAsia"/>
+        </w:rPr>
+        <w:t xml:space="preserve">GRU）等深度時間序列模型的潛力。這些模型在處理更長序列的時間序列資料時可能展現更優異的性能。</w:t>
+      </w:r>
+    </w:p>
+    <w:bookmarkEnd w:id="20"/>
+    <w:bookmarkEnd w:id="21"/>
+    <w:bookmarkStart w:id="25" w:name="未來研究方向"/>
+    <w:p>
+      <w:pPr>
+        <w:pStyle w:val="2"/>
+      </w:pPr>
+      <w:r>
+        <w:t xml:space="preserve">8.3 </w:t>
+      </w:r>
+      <w:r>
+        <w:rPr>
+          <w:rFonts w:hint="eastAsia"/>
+        </w:rPr>
+        <w:t xml:space="preserve">未來研究方向</w:t>
+      </w:r>
+    </w:p>
+    <w:p>
+      <w:pPr>
+        <w:pStyle w:val="FirstParagraph"/>
+      </w:pPr>
+      <w:r>
+        <w:rPr>
+          <w:rFonts w:hint="eastAsia"/>
+        </w:rPr>
+        <w:t xml:space="preserve">基於本研究的發現與限制，建議未來研究可朝以下方向發展：</w:t>
+      </w:r>
+    </w:p>
+    <w:bookmarkStart w:id="22" w:name="方法論改進"/>
+    <w:p>
+      <w:pPr>
+        <w:pStyle w:val="3"/>
+      </w:pPr>
+      <w:r>
+        <w:rPr>
+          <w:rFonts w:hint="eastAsia"/>
+        </w:rPr>
+        <w:t xml:space="preserve">方法論改進</w:t>
+      </w:r>
+    </w:p>
+    <w:p>
+      <w:pPr>
+        <w:pStyle w:val="FirstParagraph"/>
       </w:pPr>
       <w:r>
         <w:rPr>
@@ -472,30 +740,86 @@
           <w:b/>
           <w:bCs/>
         </w:rPr>
-        <w:t xml:space="preserve">簡化模型的實務潛力</w:t>
-      </w:r>
-      <w:r>
-        <w:rPr>
-          <w:rFonts w:hint="eastAsia"/>
-        </w:rPr>
-        <w:t xml:space="preserve">：符號回歸發現的簡單公式與</w:t>
-      </w:r>
-      <w:r>
-        <w:t xml:space="preserve"> Top 5 </w:t>
-      </w:r>
-      <w:r>
-        <w:rPr>
-          <w:rFonts w:hint="eastAsia"/>
-        </w:rPr>
-        <w:t xml:space="preserve">特徵模型，顯示精簡模型在維持性能的同時可降低資料收集成本，提升實務部署的可行性。</w:t>
-      </w:r>
-    </w:p>
-    <w:p>
-      <w:pPr>
-        <w:numPr>
-          <w:ilvl w:val="0"/>
-          <w:numId w:val="1002"/>
-        </w:numPr>
+        <w:t xml:space="preserve">深化多任務學習</w:t>
+      </w:r>
+    </w:p>
+    <w:p>
+      <w:pPr>
+        <w:pStyle w:val="a0"/>
+      </w:pPr>
+      <w:r>
+        <w:rPr>
+          <w:rFonts w:hint="eastAsia"/>
+        </w:rPr>
+        <w:t xml:space="preserve">本研究的</w:t>
+      </w:r>
+      <w:r>
+        <w:t xml:space="preserve"> MLP </w:t>
+      </w:r>
+      <w:r>
+        <w:rPr>
+          <w:rFonts w:hint="eastAsia"/>
+        </w:rPr>
+        <w:t xml:space="preserve">多任務學習實驗顯示</w:t>
+      </w:r>
+      <w:r>
+        <w:t xml:space="preserve"> MTL </w:t>
+      </w:r>
+      <w:r>
+        <w:rPr>
+          <w:rFonts w:hint="eastAsia"/>
+        </w:rPr>
+        <w:t xml:space="preserve">與</w:t>
+      </w:r>
+      <w:r>
+        <w:t xml:space="preserve"> STL </w:t>
+      </w:r>
+      <w:r>
+        <w:rPr>
+          <w:rFonts w:hint="eastAsia"/>
+        </w:rPr>
+        <w:t xml:space="preserve">無顯著差異（AUC</w:t>
+      </w:r>
+      <w:r>
+        <w:t xml:space="preserve"> </w:t>
+      </w:r>
+      <w:r>
+        <w:rPr>
+          <w:rFonts w:hint="eastAsia"/>
+        </w:rPr>
+        <w:t xml:space="preserve">差異</w:t>
+      </w:r>
+      <w:r>
+        <w:t xml:space="preserve"> ≤ </w:t>
+      </w:r>
+      <w:r>
+        <w:rPr>
+          <w:rFonts w:hint="eastAsia"/>
+        </w:rPr>
+        <w:t xml:space="preserve">0.8%），可能因三項疾病間的標籤相關性偏低，且任務難度不均導致共享層梯度被較易任務主導。未來可探索動態權重調整（dynamic</w:t>
+      </w:r>
+      <w:r>
+        <w:t xml:space="preserve"> weight </w:t>
+      </w:r>
+      <w:r>
+        <w:rPr>
+          <w:rFonts w:hint="eastAsia"/>
+        </w:rPr>
+        <w:t xml:space="preserve">tuning）或梯度平衡（gradient</w:t>
+      </w:r>
+      <w:r>
+        <w:t xml:space="preserve"> </w:t>
+      </w:r>
+      <w:r>
+        <w:rPr>
+          <w:rFonts w:hint="eastAsia"/>
+        </w:rPr>
+        <w:t xml:space="preserve">balancing）等技術，以改善多任務學習在類別不平衡與任務難度不均場景下的表現。</w:t>
+      </w:r>
+    </w:p>
+    <w:p>
+      <w:pPr>
+        <w:pStyle w:val="a0"/>
       </w:pPr>
       <w:r>
         <w:rPr>
@@ -503,30 +827,58 @@
           <w:b/>
           <w:bCs/>
         </w:rPr>
-        <w:t xml:space="preserve">定期健檢的實證支持</w:t>
-      </w:r>
-      <w:r>
-        <w:rPr>
-          <w:rFonts w:hint="eastAsia"/>
-        </w:rPr>
-        <w:t xml:space="preserve">：健檢次數與預測性能的正相關趨勢，支持鼓勵民眾定期健檢的公共衛生政策。</w:t>
-      </w:r>
-    </w:p>
-    <w:bookmarkEnd w:id="18"/>
-    <w:bookmarkEnd w:id="19"/>
-    <w:bookmarkStart w:id="22" w:name="研究限制"/>
-    <w:p>
-      <w:pPr>
-        <w:pStyle w:val="2"/>
-      </w:pPr>
-      <w:r>
-        <w:t xml:space="preserve">8.2 </w:t>
-      </w:r>
-      <w:r>
-        <w:rPr>
-          <w:rFonts w:hint="eastAsia"/>
-        </w:rPr>
-        <w:t xml:space="preserve">研究限制</w:t>
+        <w:t xml:space="preserve">可解釋性分析深化</w:t>
+      </w:r>
+    </w:p>
+    <w:p>
+      <w:pPr>
+        <w:pStyle w:val="a0"/>
+      </w:pPr>
+      <w:r>
+        <w:rPr>
+          <w:rFonts w:hint="eastAsia"/>
+        </w:rPr>
+        <w:t xml:space="preserve">雖然本研究透過</w:t>
+      </w:r>
+      <w:r>
+        <w:t xml:space="preserve"> SHAP </w:t>
+      </w:r>
+      <w:r>
+        <w:rPr>
+          <w:rFonts w:hint="eastAsia"/>
+        </w:rPr>
+        <w:t xml:space="preserve">與符號回歸進行了初步的可解釋性分析，但仍可進一步探索個體層級的預測解釋（individual-level</w:t>
+      </w:r>
+      <w:r>
+        <w:t xml:space="preserve"> </w:t>
+      </w:r>
+      <w:r>
+        <w:rPr>
+          <w:rFonts w:hint="eastAsia"/>
+        </w:rPr>
+        <w:t xml:space="preserve">explanations）與反事實解釋（counterfactual</w:t>
+      </w:r>
+      <w:r>
+        <w:t xml:space="preserve"> </w:t>
+      </w:r>
+      <w:r>
+        <w:rPr>
+          <w:rFonts w:hint="eastAsia"/>
+        </w:rPr>
+        <w:t xml:space="preserve">explanations），以支持更精細的個人化健康建議。</w:t>
+      </w:r>
+    </w:p>
+    <w:bookmarkEnd w:id="22"/>
+    <w:bookmarkStart w:id="23" w:name="納入飲食與生活型態特徵"/>
+    <w:p>
+      <w:pPr>
+        <w:pStyle w:val="3"/>
+      </w:pPr>
+      <w:r>
+        <w:rPr>
+          <w:rFonts w:hint="eastAsia"/>
+        </w:rPr>
+        <w:t xml:space="preserve">納入飲食與生活型態特徵</w:t>
       </w:r>
     </w:p>
     <w:p>
@@ -537,10 +889,20 @@
         <w:rPr>
           <w:rFonts w:hint="eastAsia"/>
         </w:rPr>
-        <w:t xml:space="preserve">儘管本研究獲得了具價值的發現，仍存在以下限制：</w:t>
-      </w:r>
-    </w:p>
-    <w:bookmarkStart w:id="20" w:name="資料限制"/>
+        <w:t xml:space="preserve">如前述研究限制所提及，本研究僅使用生理檢驗指標，缺乏飲食與生活型態資料。然而，DGA</w:t>
+      </w:r>
+      <w:r>
+        <w:t xml:space="preserve"> </w:t>
+      </w:r>
+      <w:r>
+        <w:rPr>
+          <w:rFonts w:hint="eastAsia"/>
+        </w:rPr>
+        <w:t xml:space="preserve">明確指出飲食模式（添加糖攝取、超加工食品頻率、脂肪品質等）與三高疾病具有直接關聯，且飲食介入可預防或減緩疾病進展。若未來研究能取得飲食資料，建議納入超加工食品攝取頻率、添加糖攝取量、飽和脂肪比例等特徵。相較於年齡、性別等不可改變的因子，飲食習慣是高度可干預的風險因子，結合生理指標與飲食特徵預期可同時提升預測性能與健康管理的可操作性。</w:t>
+      </w:r>
+    </w:p>
+    <w:bookmarkEnd w:id="23"/>
+    <w:bookmarkStart w:id="24" w:name="模型與資料擴展"/>
     <w:p>
       <w:pPr>
         <w:pStyle w:val="3"/>
@@ -549,7 +911,7 @@
         <w:rPr>
           <w:rFonts w:hint="eastAsia"/>
         </w:rPr>
-        <w:t xml:space="preserve">資料限制</w:t>
+        <w:t xml:space="preserve">模型與資料擴展</w:t>
       </w:r>
     </w:p>
     <w:p>
@@ -562,7 +924,7 @@
           <w:b/>
           <w:bCs/>
         </w:rPr>
-        <w:t xml:space="preserve">健檢族群的選擇偏差</w:t>
+        <w:t xml:space="preserve">時間序列深度學習</w:t>
       </w:r>
     </w:p>
     <w:p>
@@ -573,7 +935,25 @@
         <w:rPr>
           <w:rFonts w:hint="eastAsia"/>
         </w:rPr>
-        <w:t xml:space="preserve">本研究使用的縱向健檢資料來自自願參與健康檢查的族群，此族群相較於一般人口可能具有較高的健康意識與社經地位，因此研究結果的外推性（generalizability）可能受限。未來研究應納入更具代表性的一般人口樣本，或進行跨族群的外部驗證。</w:t>
+        <w:t xml:space="preserve">若未來能取得更長時間序列的健檢資料（如</w:t>
+      </w:r>
+      <w:r>
+        <w:t xml:space="preserve"> 5 </w:t>
+      </w:r>
+      <w:r>
+        <w:rPr>
+          <w:rFonts w:hint="eastAsia"/>
+        </w:rPr>
+        <w:t xml:space="preserve">個以上時間點），建議探索</w:t>
+      </w:r>
+      <w:r>
+        <w:t xml:space="preserve"> LSTM、GRU </w:t>
+      </w:r>
+      <w:r>
+        <w:rPr>
+          <w:rFonts w:hint="eastAsia"/>
+        </w:rPr>
+        <w:t xml:space="preserve">或轉換器模型（Transformer）等深度時間序列模型，以充分利用縱向資料的時序資訊。</w:t>
       </w:r>
     </w:p>
     <w:p>
@@ -586,7 +966,7 @@
           <w:b/>
           <w:bCs/>
         </w:rPr>
-        <w:t xml:space="preserve">時間間隔不完全一致</w:t>
+        <w:t xml:space="preserve">外部驗證與跨族群研究</w:t>
       </w:r>
     </w:p>
     <w:p>
@@ -597,16 +977,7 @@
         <w:rPr>
           <w:rFonts w:hint="eastAsia"/>
         </w:rPr>
-        <w:t xml:space="preserve">由於健檢資料為真實世界資料，個體間的健檢時間間隔並非完全一致。雖然本研究採用滑動窗口方法盡可能標準化時間窗口，但時間間隔的變異仍可能影響</w:t>
-      </w:r>
-      <w:r>
-        <w:t xml:space="preserve"> Δ </w:t>
-      </w:r>
-      <w:r>
-        <w:rPr>
-          <w:rFonts w:hint="eastAsia"/>
-        </w:rPr>
-        <w:t xml:space="preserve">特徵的可比性。</w:t>
+        <w:t xml:space="preserve">建議與其他健檢中心或研究機構合作，取得外部驗證資料集，評估模型在不同族群、地區的穩健性與外推性。此外，也可探索模型在不同年齡層、性別、疾病嚴重程度的表現差異。</w:t>
       </w:r>
     </w:p>
     <w:p>
@@ -619,7 +990,7 @@
           <w:b/>
           <w:bCs/>
         </w:rPr>
-        <w:t xml:space="preserve">缺乏飲食與生活型態資料</w:t>
+        <w:t xml:space="preserve">擴展至其他慢性疾病</w:t>
       </w:r>
     </w:p>
     <w:p>
@@ -630,25 +1001,16 @@
         <w:rPr>
           <w:rFonts w:hint="eastAsia"/>
         </w:rPr>
-        <w:t xml:space="preserve">本研究僅使用生理檢驗指標作為預測特徵，缺乏飲食習慣、運動頻率、吸菸飲酒等生活型態資料。然而，美國膳食指南</w:t>
-      </w:r>
-      <w:r>
-        <w:t xml:space="preserve"> </w:t>
-      </w:r>
-      <w:r>
-        <w:rPr>
-          <w:rFonts w:hint="eastAsia"/>
-        </w:rPr>
-        <w:t xml:space="preserve">2025-2030（Dietary</w:t>
-      </w:r>
-      <w:r>
-        <w:t xml:space="preserve"> Guidelines for Americans, </w:t>
-      </w:r>
-      <w:r>
-        <w:rPr>
-          <w:rFonts w:hint="eastAsia"/>
-        </w:rPr>
-        <w:t xml:space="preserve">DGA）明確指出，飲食模式與三高疾病具有直接且顯著的關聯。例如，添加糖攝取與代謝症候群、超加工食品與慢性疾病的發生皆有密切關係。若能整合飲食資料，預期可進一步提升預測性能並提供更全面的健康管理建議。</w:t>
+        <w:t xml:space="preserve">本研究的</w:t>
+      </w:r>
+      <w:r>
+        <w:t xml:space="preserve"> Δ </w:t>
+      </w:r>
+      <w:r>
+        <w:rPr>
+          <w:rFonts w:hint="eastAsia"/>
+        </w:rPr>
+        <w:t xml:space="preserve">特徵工程方法與模型比較框架可推廣至其他慢性疾病預測，如心血管疾病、腎臟疾病、代謝症候群等，以驗證方法的通用性。</w:t>
       </w:r>
     </w:p>
     <w:p>
@@ -661,7 +1023,7 @@
           <w:b/>
           <w:bCs/>
         </w:rPr>
-        <w:t xml:space="preserve">缺乏外部驗證資料集</w:t>
+        <w:t xml:space="preserve">納入多模態資料</w:t>
       </w:r>
     </w:p>
     <w:p>
@@ -672,587 +1034,12 @@
         <w:rPr>
           <w:rFonts w:hint="eastAsia"/>
         </w:rPr>
-        <w:t xml:space="preserve">由於缺乏具相似資料結構的外部資料集，本研究僅能透過內部交叉驗證評估模型性能。未來若能取得其他健檢中心或跨地區的縱向資料，將有助於驗證模型的穩健性與外推性。</w:t>
-      </w:r>
-    </w:p>
-    <w:bookmarkEnd w:id="20"/>
-    <w:bookmarkStart w:id="21" w:name="模型限制"/>
-    <w:p>
-      <w:pPr>
-        <w:pStyle w:val="3"/>
-      </w:pPr>
-      <w:r>
-        <w:rPr>
-          <w:rFonts w:hint="eastAsia"/>
-        </w:rPr>
-        <w:t xml:space="preserve">模型限制</w:t>
-      </w:r>
-    </w:p>
-    <w:p>
-      <w:pPr>
-        <w:pStyle w:val="FirstParagraph"/>
-      </w:pPr>
-      <w:r>
-        <w:rPr>
-          <w:rFonts w:hint="eastAsia"/>
-          <w:b/>
-          <w:bCs/>
-        </w:rPr>
-        <w:t xml:space="preserve">確診定義包含非生理指標條件</w:t>
-      </w:r>
-    </w:p>
-    <w:p>
-      <w:pPr>
-        <w:pStyle w:val="a0"/>
-      </w:pPr>
-      <w:r>
-        <w:rPr>
-          <w:rFonts w:hint="eastAsia"/>
-        </w:rPr>
-        <w:t xml:space="preserve">根據</w:t>
-      </w:r>
-      <w:r>
-        <w:t xml:space="preserve"> Luo et al. (2024) </w:t>
-      </w:r>
-      <w:r>
-        <w:rPr>
-          <w:rFonts w:hint="eastAsia"/>
-        </w:rPr>
-        <w:t xml:space="preserve">原始論文，三項疾病的確診標記並非皆以生理指標閾值為唯一依據：高血壓定義為</w:t>
-      </w:r>
-      <w:r>
-        <w:t xml:space="preserve"> SBP ≥ 140 </w:t>
-      </w:r>
-      <w:r>
-        <w:rPr>
-          <w:rFonts w:hint="eastAsia"/>
-        </w:rPr>
-        <w:t xml:space="preserve">或</w:t>
-      </w:r>
-      <w:r>
-        <w:t xml:space="preserve"> DBP ≥ 90 </w:t>
-      </w:r>
-      <w:r>
-        <w:rPr>
-          <w:rFonts w:hint="eastAsia"/>
-        </w:rPr>
-        <w:t xml:space="preserve">mmHg，</w:t>
-      </w:r>
-      <w:r>
-        <w:rPr>
-          <w:rFonts w:hint="eastAsia"/>
-          <w:b/>
-          <w:bCs/>
-        </w:rPr>
-        <w:t xml:space="preserve">或已確診且正在服用降壓藥物</w:t>
-      </w:r>
-      <w:r>
-        <w:rPr>
-          <w:rFonts w:hint="eastAsia"/>
-        </w:rPr>
-        <w:t xml:space="preserve">；高血糖定義為</w:t>
-      </w:r>
-      <w:r>
-        <w:t xml:space="preserve"> FBG ≥ 7.0 </w:t>
-      </w:r>
-      <w:r>
-        <w:rPr>
-          <w:rFonts w:hint="eastAsia"/>
-        </w:rPr>
-        <w:t xml:space="preserve">mmol/L，</w:t>
-      </w:r>
-      <w:r>
-        <w:rPr>
-          <w:rFonts w:hint="eastAsia"/>
-          <w:b/>
-          <w:bCs/>
-        </w:rPr>
-        <w:t xml:space="preserve">或自我報告糖尿病</w:t>
-      </w:r>
-      <w:r>
-        <w:rPr>
-          <w:rFonts w:hint="eastAsia"/>
-        </w:rPr>
-        <w:t xml:space="preserve">；高血脂則僅以</w:t>
-      </w:r>
-      <w:r>
-        <w:t xml:space="preserve"> TC ≥ 6.22 mmol/L </w:t>
-      </w:r>
-      <w:r>
-        <w:rPr>
-          <w:rFonts w:hint="eastAsia"/>
-        </w:rPr>
-        <w:t xml:space="preserve">為標準，無額外條件。</w:t>
-      </w:r>
-    </w:p>
-    <w:p>
-      <w:pPr>
-        <w:pStyle w:val="a0"/>
-      </w:pPr>
-      <w:r>
-        <w:rPr>
-          <w:rFonts w:hint="eastAsia"/>
-        </w:rPr>
-        <w:t xml:space="preserve">此定義差異對高血壓與高血糖的預測模型產生影響：正在服用降壓藥的個體，其血壓可能已被控制於正常範圍，但仍被標記為患病，導致特徵與標籤之間出現不一致。此現象亦可能使</w:t>
-      </w:r>
-      <w:r>
-        <w:t xml:space="preserve"> Δ </w:t>
-      </w:r>
-      <w:r>
-        <w:rPr>
-          <w:rFonts w:hint="eastAsia"/>
-        </w:rPr>
-        <w:t xml:space="preserve">特徵產生誤導——例如，開始服藥的個體可能呈現</w:t>
-      </w:r>
-      <w:r>
-        <w:t xml:space="preserve"> ΔSBP &lt; </w:t>
-      </w:r>
-      <w:r>
-        <w:rPr>
-          <w:rFonts w:hint="eastAsia"/>
-        </w:rPr>
-        <w:t xml:space="preserve">0（血壓下降），模型將此解讀為低風險訊號，但實際上該個體已確診高血壓。類似地，自我報告糖尿病但</w:t>
-      </w:r>
-      <w:r>
-        <w:t xml:space="preserve"> FBG </w:t>
-      </w:r>
-      <w:r>
-        <w:rPr>
-          <w:rFonts w:hint="eastAsia"/>
-        </w:rPr>
-        <w:t xml:space="preserve">受控的個體亦存在同樣問題。高血脂因僅使用生理閾值定義，不受此限制影響。</w:t>
-      </w:r>
-    </w:p>
-    <w:p>
-      <w:pPr>
-        <w:pStyle w:val="a0"/>
-      </w:pPr>
-      <w:r>
-        <w:rPr>
-          <w:rFonts w:hint="eastAsia"/>
-        </w:rPr>
-        <w:t xml:space="preserve">雖然本研究的排除策略</w:t>
-      </w:r>
-      <w:r>
-        <w:t xml:space="preserve"> </w:t>
-      </w:r>
-      <w:r>
-        <w:rPr>
-          <w:rFonts w:hint="eastAsia"/>
-        </w:rPr>
-        <w:t xml:space="preserve">C（§6.6）已排除</w:t>
-      </w:r>
-      <w:r>
-        <w:t xml:space="preserve"> Y-2 </w:t>
-      </w:r>
-      <w:r>
-        <w:rPr>
-          <w:rFonts w:hint="eastAsia"/>
-        </w:rPr>
-        <w:t xml:space="preserve">時生理指標超標的既有患者，但無法識別「Y-2</w:t>
-      </w:r>
-      <w:r>
-        <w:t xml:space="preserve"> </w:t>
-      </w:r>
-      <w:r>
-        <w:rPr>
-          <w:rFonts w:hint="eastAsia"/>
-        </w:rPr>
-        <w:t xml:space="preserve">時已用藥且指標被控制於正常範圍」的個體，此為使用公開資料集的固有限制。未來研究若能取得用藥紀錄，應納入用藥史作為額外特徵或排除條件，以更精確地定義新發個案。</w:t>
-      </w:r>
-    </w:p>
-    <w:p>
-      <w:pPr>
-        <w:pStyle w:val="a0"/>
-      </w:pPr>
-      <w:r>
-        <w:rPr>
-          <w:rFonts w:hint="eastAsia"/>
-          <w:b/>
-          <w:bCs/>
-        </w:rPr>
-        <w:t xml:space="preserve">未探索深度時間序列模型</w:t>
-      </w:r>
-    </w:p>
-    <w:p>
-      <w:pPr>
-        <w:pStyle w:val="a0"/>
-      </w:pPr>
-      <w:r>
-        <w:rPr>
-          <w:rFonts w:hint="eastAsia"/>
-        </w:rPr>
-        <w:t xml:space="preserve">本研究因時間點數量有限（3個時間點），未能充分探索</w:t>
-      </w:r>
-      <w:r>
-        <w:t xml:space="preserve"> LSTM、GRU </w:t>
-      </w:r>
-      <w:r>
-        <w:rPr>
-          <w:rFonts w:hint="eastAsia"/>
-        </w:rPr>
-        <w:t xml:space="preserve">等深度時間序列模型的潛力。這些模型在處理更長序列的時間序列資料時可能展現更優異的性能。</w:t>
-      </w:r>
-    </w:p>
-    <w:bookmarkEnd w:id="21"/>
-    <w:bookmarkEnd w:id="22"/>
-    <w:bookmarkStart w:id="26" w:name="未來研究方向"/>
-    <w:p>
-      <w:pPr>
-        <w:pStyle w:val="2"/>
-      </w:pPr>
-      <w:r>
-        <w:t xml:space="preserve">8.3 </w:t>
-      </w:r>
-      <w:r>
-        <w:rPr>
-          <w:rFonts w:hint="eastAsia"/>
-        </w:rPr>
-        <w:t xml:space="preserve">未來研究方向</w:t>
-      </w:r>
-    </w:p>
-    <w:p>
-      <w:pPr>
-        <w:pStyle w:val="FirstParagraph"/>
-      </w:pPr>
-      <w:r>
-        <w:rPr>
-          <w:rFonts w:hint="eastAsia"/>
-        </w:rPr>
-        <w:t xml:space="preserve">基於本研究的發現與限制，建議未來研究可朝以下方向發展：</w:t>
-      </w:r>
-    </w:p>
-    <w:bookmarkStart w:id="23" w:name="方法論改進"/>
-    <w:p>
-      <w:pPr>
-        <w:pStyle w:val="3"/>
-      </w:pPr>
-      <w:r>
-        <w:rPr>
-          <w:rFonts w:hint="eastAsia"/>
-        </w:rPr>
-        <w:t xml:space="preserve">方法論改進</w:t>
-      </w:r>
-    </w:p>
-    <w:p>
-      <w:pPr>
-        <w:pStyle w:val="FirstParagraph"/>
-      </w:pPr>
-      <w:r>
-        <w:rPr>
-          <w:rFonts w:hint="eastAsia"/>
-          <w:b/>
-          <w:bCs/>
-        </w:rPr>
-        <w:t xml:space="preserve">深化多任務學習</w:t>
-      </w:r>
-    </w:p>
-    <w:p>
-      <w:pPr>
-        <w:pStyle w:val="a0"/>
-      </w:pPr>
-      <w:r>
-        <w:rPr>
-          <w:rFonts w:hint="eastAsia"/>
-        </w:rPr>
-        <w:t xml:space="preserve">本研究的</w:t>
-      </w:r>
-      <w:r>
-        <w:t xml:space="preserve"> MLP </w:t>
-      </w:r>
-      <w:r>
-        <w:rPr>
-          <w:rFonts w:hint="eastAsia"/>
-        </w:rPr>
-        <w:t xml:space="preserve">多任務學習實驗顯示</w:t>
-      </w:r>
-      <w:r>
-        <w:t xml:space="preserve"> MTL </w:t>
-      </w:r>
-      <w:r>
-        <w:rPr>
-          <w:rFonts w:hint="eastAsia"/>
-        </w:rPr>
-        <w:t xml:space="preserve">與</w:t>
-      </w:r>
-      <w:r>
-        <w:t xml:space="preserve"> STL </w:t>
-      </w:r>
-      <w:r>
-        <w:rPr>
-          <w:rFonts w:hint="eastAsia"/>
-        </w:rPr>
-        <w:t xml:space="preserve">無顯著差異（AUC</w:t>
-      </w:r>
-      <w:r>
-        <w:t xml:space="preserve"> </w:t>
-      </w:r>
-      <w:r>
-        <w:rPr>
-          <w:rFonts w:hint="eastAsia"/>
-        </w:rPr>
-        <w:t xml:space="preserve">差異</w:t>
-      </w:r>
-      <w:r>
-        <w:t xml:space="preserve"> ≤ </w:t>
-      </w:r>
-      <w:r>
-        <w:rPr>
-          <w:rFonts w:hint="eastAsia"/>
-        </w:rPr>
-        <w:t xml:space="preserve">0.8%），可能因三項疾病間的標籤相關性偏低，且任務難度不均導致共享層梯度被較易任務主導。未來可探索動態權重調整（dynamic</w:t>
-      </w:r>
-      <w:r>
-        <w:t xml:space="preserve"> weight </w:t>
-      </w:r>
-      <w:r>
-        <w:rPr>
-          <w:rFonts w:hint="eastAsia"/>
-        </w:rPr>
-        <w:t xml:space="preserve">tuning）或梯度平衡（gradient</w:t>
-      </w:r>
-      <w:r>
-        <w:t xml:space="preserve"> </w:t>
-      </w:r>
-      <w:r>
-        <w:rPr>
-          <w:rFonts w:hint="eastAsia"/>
-        </w:rPr>
-        <w:t xml:space="preserve">balancing）等技術，以改善多任務學習在類別不平衡與任務難度不均場景下的表現。</w:t>
-      </w:r>
-    </w:p>
-    <w:p>
-      <w:pPr>
-        <w:pStyle w:val="a0"/>
-      </w:pPr>
-      <w:r>
-        <w:rPr>
-          <w:rFonts w:hint="eastAsia"/>
-          <w:b/>
-          <w:bCs/>
-        </w:rPr>
-        <w:t xml:space="preserve">可解釋性分析深化</w:t>
-      </w:r>
-    </w:p>
-    <w:p>
-      <w:pPr>
-        <w:pStyle w:val="a0"/>
-      </w:pPr>
-      <w:r>
-        <w:rPr>
-          <w:rFonts w:hint="eastAsia"/>
-        </w:rPr>
-        <w:t xml:space="preserve">雖然本研究透過</w:t>
-      </w:r>
-      <w:r>
-        <w:t xml:space="preserve"> SHAP </w:t>
-      </w:r>
-      <w:r>
-        <w:rPr>
-          <w:rFonts w:hint="eastAsia"/>
-        </w:rPr>
-        <w:t xml:space="preserve">與符號回歸進行了初步的可解釋性分析，但仍可進一步探索個體層級的預測解釋（individual-level</w:t>
-      </w:r>
-      <w:r>
-        <w:t xml:space="preserve"> </w:t>
-      </w:r>
-      <w:r>
-        <w:rPr>
-          <w:rFonts w:hint="eastAsia"/>
-        </w:rPr>
-        <w:t xml:space="preserve">explanations）與反事實解釋（counterfactual</w:t>
-      </w:r>
-      <w:r>
-        <w:t xml:space="preserve"> </w:t>
-      </w:r>
-      <w:r>
-        <w:rPr>
-          <w:rFonts w:hint="eastAsia"/>
-        </w:rPr>
-        <w:t xml:space="preserve">explanations），以支持更精細的個人化健康建議。</w:t>
-      </w:r>
-    </w:p>
-    <w:bookmarkEnd w:id="23"/>
-    <w:bookmarkStart w:id="24" w:name="納入飲食與生活型態特徵"/>
-    <w:p>
-      <w:pPr>
-        <w:pStyle w:val="3"/>
-      </w:pPr>
-      <w:r>
-        <w:rPr>
-          <w:rFonts w:hint="eastAsia"/>
-        </w:rPr>
-        <w:t xml:space="preserve">納入飲食與生活型態特徵</w:t>
-      </w:r>
-    </w:p>
-    <w:p>
-      <w:pPr>
-        <w:pStyle w:val="FirstParagraph"/>
-      </w:pPr>
-      <w:r>
-        <w:rPr>
-          <w:rFonts w:hint="eastAsia"/>
-        </w:rPr>
-        <w:t xml:space="preserve">如前述研究限制所提及，本研究僅使用生理檢驗指標，缺乏飲食與生活型態資料。然而，DGA</w:t>
-      </w:r>
-      <w:r>
-        <w:t xml:space="preserve"> </w:t>
-      </w:r>
-      <w:r>
-        <w:rPr>
-          <w:rFonts w:hint="eastAsia"/>
-        </w:rPr>
-        <w:t xml:space="preserve">明確指出飲食模式（添加糖攝取、超加工食品頻率、脂肪品質等）與三高疾病具有直接關聯，且飲食介入可預防或減緩疾病進展。若未來研究能取得飲食資料，建議納入超加工食品攝取頻率、添加糖攝取量、飽和脂肪比例等特徵。相較於年齡、性別等不可改變的因子，飲食習慣是高度可干預的風險因子，結合生理指標與飲食特徵預期可同時提升預測性能與健康管理的可操作性。</w:t>
+        <w:t xml:space="preserve">未來可整合更多元的資料來源，如用藥史、家族病史、基因資料、穿戴式裝置的活動數據等，建立更全面的健康風險評估模型。</w:t>
       </w:r>
     </w:p>
     <w:bookmarkEnd w:id="24"/>
-    <w:bookmarkStart w:id="25" w:name="模型與資料擴展"/>
-    <w:p>
-      <w:pPr>
-        <w:pStyle w:val="3"/>
-      </w:pPr>
-      <w:r>
-        <w:rPr>
-          <w:rFonts w:hint="eastAsia"/>
-        </w:rPr>
-        <w:t xml:space="preserve">模型與資料擴展</w:t>
-      </w:r>
-    </w:p>
-    <w:p>
-      <w:pPr>
-        <w:pStyle w:val="FirstParagraph"/>
-      </w:pPr>
-      <w:r>
-        <w:rPr>
-          <w:rFonts w:hint="eastAsia"/>
-          <w:b/>
-          <w:bCs/>
-        </w:rPr>
-        <w:t xml:space="preserve">時間序列深度學習</w:t>
-      </w:r>
-    </w:p>
-    <w:p>
-      <w:pPr>
-        <w:pStyle w:val="a0"/>
-      </w:pPr>
-      <w:r>
-        <w:rPr>
-          <w:rFonts w:hint="eastAsia"/>
-        </w:rPr>
-        <w:t xml:space="preserve">若未來能取得更長時間序列的健檢資料（如</w:t>
-      </w:r>
-      <w:r>
-        <w:t xml:space="preserve"> 5 </w:t>
-      </w:r>
-      <w:r>
-        <w:rPr>
-          <w:rFonts w:hint="eastAsia"/>
-        </w:rPr>
-        <w:t xml:space="preserve">個以上時間點），建議探索</w:t>
-      </w:r>
-      <w:r>
-        <w:t xml:space="preserve"> LSTM、GRU </w:t>
-      </w:r>
-      <w:r>
-        <w:rPr>
-          <w:rFonts w:hint="eastAsia"/>
-        </w:rPr>
-        <w:t xml:space="preserve">或</w:t>
-      </w:r>
-      <w:r>
-        <w:t xml:space="preserve"> Transformer </w:t>
-      </w:r>
-      <w:r>
-        <w:rPr>
-          <w:rFonts w:hint="eastAsia"/>
-        </w:rPr>
-        <w:t xml:space="preserve">等深度時間序列模型，以充分利用縱向資料的時序資訊。</w:t>
-      </w:r>
-    </w:p>
-    <w:p>
-      <w:pPr>
-        <w:pStyle w:val="a0"/>
-      </w:pPr>
-      <w:r>
-        <w:rPr>
-          <w:rFonts w:hint="eastAsia"/>
-          <w:b/>
-          <w:bCs/>
-        </w:rPr>
-        <w:t xml:space="preserve">外部驗證與跨族群研究</w:t>
-      </w:r>
-    </w:p>
-    <w:p>
-      <w:pPr>
-        <w:pStyle w:val="a0"/>
-      </w:pPr>
-      <w:r>
-        <w:rPr>
-          <w:rFonts w:hint="eastAsia"/>
-        </w:rPr>
-        <w:t xml:space="preserve">建議與其他健檢中心或研究機構合作，取得外部驗證資料集，評估模型在不同族群、地區的穩健性與外推性。此外，也可探索模型在不同年齡層、性別、疾病嚴重程度的表現差異。</w:t>
-      </w:r>
-    </w:p>
-    <w:p>
-      <w:pPr>
-        <w:pStyle w:val="a0"/>
-      </w:pPr>
-      <w:r>
-        <w:rPr>
-          <w:rFonts w:hint="eastAsia"/>
-          <w:b/>
-          <w:bCs/>
-        </w:rPr>
-        <w:t xml:space="preserve">擴展至其他慢性疾病</w:t>
-      </w:r>
-    </w:p>
-    <w:p>
-      <w:pPr>
-        <w:pStyle w:val="a0"/>
-      </w:pPr>
-      <w:r>
-        <w:rPr>
-          <w:rFonts w:hint="eastAsia"/>
-        </w:rPr>
-        <w:t xml:space="preserve">本研究的</w:t>
-      </w:r>
-      <w:r>
-        <w:t xml:space="preserve"> Δ </w:t>
-      </w:r>
-      <w:r>
-        <w:rPr>
-          <w:rFonts w:hint="eastAsia"/>
-        </w:rPr>
-        <w:t xml:space="preserve">特徵工程方法與模型比較框架可推廣至其他慢性疾病預測，如心血管疾病、腎臟疾病、代謝症候群等，以驗證方法的通用性。</w:t>
-      </w:r>
-    </w:p>
-    <w:p>
-      <w:pPr>
-        <w:pStyle w:val="a0"/>
-      </w:pPr>
-      <w:r>
-        <w:rPr>
-          <w:rFonts w:hint="eastAsia"/>
-          <w:b/>
-          <w:bCs/>
-        </w:rPr>
-        <w:t xml:space="preserve">納入多模態資料</w:t>
-      </w:r>
-    </w:p>
-    <w:p>
-      <w:pPr>
-        <w:pStyle w:val="a0"/>
-      </w:pPr>
-      <w:r>
-        <w:rPr>
-          <w:rFonts w:hint="eastAsia"/>
-        </w:rPr>
-        <w:t xml:space="preserve">未來可整合更多元的資料來源，如用藥史、家族病史、基因資料、穿戴式裝置的活動數據等，建立更全面的健康風險評估模型。</w:t>
-      </w:r>
-    </w:p>
     <w:bookmarkEnd w:id="25"/>
-    <w:bookmarkEnd w:id="26"/>
-    <w:bookmarkStart w:id="27" w:name="最終總結"/>
+    <w:bookmarkStart w:id="26" w:name="最終總結"/>
     <w:p>
       <w:pPr>
         <w:pStyle w:val="2"/>
@@ -1374,7 +1161,7 @@
         <w:rPr>
           <w:rFonts w:hint="eastAsia"/>
         </w:rPr>
-        <w:t xml:space="preserve">展望未來，隨著健康資料的多元化（飲食、運動、基因等）與資料科學方法的進步，慢性疾病的早期預測將更加精準與個人化。本研究提出的</w:t>
+        <w:t xml:space="preserve">若後續研究能納入飲食與生活型態資料、取得外部驗證資料集，並探索更長時間序列的深度學習方法，本研究的</w:t>
       </w:r>
       <w:r>
         <w:t xml:space="preserve"> Δ </w:t>
@@ -1383,7 +1170,7 @@
         <w:rPr>
           <w:rFonts w:hint="eastAsia"/>
         </w:rPr>
-        <w:t xml:space="preserve">特徵工程方法與模型比較框架，可作為未來研究的基礎，持續優化與擴展。最終，我們期待這些研究成果能轉化為實際的公共衛生效益，降低三高疾病的發生率，提升國民整體健康水平。</w:t>
+        <w:t xml:space="preserve">特徵工程方法與模型比較框架應可進一步擴展與驗證。</w:t>
       </w:r>
     </w:p>
     <w:p>
@@ -1415,8 +1202,8 @@
         <w:t xml:space="preserve">維護者：紀伯喬</w:t>
       </w:r>
     </w:p>
+    <w:bookmarkEnd w:id="26"/>
     <w:bookmarkEnd w:id="27"/>
-    <w:bookmarkEnd w:id="28"/>
     <w:sectPr>
       <w:footnotePr>
         <w:numRestart w:val="eachSect"/>
@@ -1715,91 +1502,6 @@
     <w:lvl w:ilvl="8">
       <w:numFmt w:val="bullet"/>
       <w:lvlText w:val=" "/>
-      <w:lvlJc w:val="left"/>
-      <w:pPr>
-        <w:ind w:left="6480" w:hanging="360"/>
-      </w:pPr>
-    </w:lvl>
-  </w:abstractNum>
-  <w:abstractNum w:abstractNumId="99411">
-    <w:nsid w:val="00A99411"/>
-    <w:multiLevelType w:val="multilevel"/>
-    <w:lvl w:ilvl="0">
-      <w:start w:val="1"/>
-      <w:numFmt w:val="decimal"/>
-      <w:lvlText w:val="%1."/>
-      <w:lvlJc w:val="left"/>
-      <w:pPr>
-        <w:ind w:left="720" w:hanging="360"/>
-      </w:pPr>
-    </w:lvl>
-    <w:lvl w:ilvl="1">
-      <w:start w:val="1"/>
-      <w:numFmt w:val="decimal"/>
-      <w:lvlText w:val="%2."/>
-      <w:lvlJc w:val="left"/>
-      <w:pPr>
-        <w:ind w:left="1440" w:hanging="360"/>
-      </w:pPr>
-    </w:lvl>
-    <w:lvl w:ilvl="2">
-      <w:start w:val="1"/>
-      <w:numFmt w:val="decimal"/>
-      <w:lvlText w:val="%3."/>
-      <w:lvlJc w:val="left"/>
-      <w:pPr>
-        <w:ind w:left="2160" w:hanging="360"/>
-      </w:pPr>
-    </w:lvl>
-    <w:lvl w:ilvl="3">
-      <w:start w:val="1"/>
-      <w:numFmt w:val="decimal"/>
-      <w:lvlText w:val="%4."/>
-      <w:lvlJc w:val="left"/>
-      <w:pPr>
-        <w:ind w:left="2880" w:hanging="360"/>
-      </w:pPr>
-    </w:lvl>
-    <w:lvl w:ilvl="4">
-      <w:start w:val="1"/>
-      <w:numFmt w:val="decimal"/>
-      <w:lvlText w:val="%5."/>
-      <w:lvlJc w:val="left"/>
-      <w:pPr>
-        <w:ind w:left="3600" w:hanging="360"/>
-      </w:pPr>
-    </w:lvl>
-    <w:lvl w:ilvl="5">
-      <w:start w:val="1"/>
-      <w:numFmt w:val="decimal"/>
-      <w:lvlText w:val="%6."/>
-      <w:lvlJc w:val="left"/>
-      <w:pPr>
-        <w:ind w:left="4320" w:hanging="360"/>
-      </w:pPr>
-    </w:lvl>
-    <w:lvl w:ilvl="6">
-      <w:start w:val="1"/>
-      <w:numFmt w:val="decimal"/>
-      <w:lvlText w:val="%7."/>
-      <w:lvlJc w:val="left"/>
-      <w:pPr>
-        <w:ind w:left="5040" w:hanging="360"/>
-      </w:pPr>
-    </w:lvl>
-    <w:lvl w:ilvl="7">
-      <w:start w:val="1"/>
-      <w:numFmt w:val="decimal"/>
-      <w:lvlText w:val="%8."/>
-      <w:lvlJc w:val="left"/>
-      <w:pPr>
-        <w:ind w:left="5760" w:hanging="360"/>
-      </w:pPr>
-    </w:lvl>
-    <w:lvl w:ilvl="8">
-      <w:start w:val="1"/>
-      <w:numFmt w:val="decimal"/>
-      <w:lvlText w:val="%9."/>
       <w:lvlJc w:val="left"/>
       <w:pPr>
         <w:ind w:left="6480" w:hanging="360"/>
@@ -2036,66 +1738,6 @@
   </w:num>
   <w:num w:numId="1000">
     <w:abstractNumId w:val="990"/>
-  </w:num>
-  <w:num w:numId="1001">
-    <w:abstractNumId w:val="99411"/>
-    <w:lvlOverride w:ilvl="0">
-      <w:startOverride w:val="1"/>
-    </w:lvlOverride>
-    <w:lvlOverride w:ilvl="1">
-      <w:startOverride w:val="1"/>
-    </w:lvlOverride>
-    <w:lvlOverride w:ilvl="2">
-      <w:startOverride w:val="1"/>
-    </w:lvlOverride>
-    <w:lvlOverride w:ilvl="3">
-      <w:startOverride w:val="1"/>
-    </w:lvlOverride>
-    <w:lvlOverride w:ilvl="4">
-      <w:startOverride w:val="1"/>
-    </w:lvlOverride>
-    <w:lvlOverride w:ilvl="5">
-      <w:startOverride w:val="1"/>
-    </w:lvlOverride>
-    <w:lvlOverride w:ilvl="6">
-      <w:startOverride w:val="1"/>
-    </w:lvlOverride>
-    <w:lvlOverride w:ilvl="7">
-      <w:startOverride w:val="1"/>
-    </w:lvlOverride>
-    <w:lvlOverride w:ilvl="8">
-      <w:startOverride w:val="1"/>
-    </w:lvlOverride>
-  </w:num>
-  <w:num w:numId="1002">
-    <w:abstractNumId w:val="99411"/>
-    <w:lvlOverride w:ilvl="0">
-      <w:startOverride w:val="1"/>
-    </w:lvlOverride>
-    <w:lvlOverride w:ilvl="1">
-      <w:startOverride w:val="1"/>
-    </w:lvlOverride>
-    <w:lvlOverride w:ilvl="2">
-      <w:startOverride w:val="1"/>
-    </w:lvlOverride>
-    <w:lvlOverride w:ilvl="3">
-      <w:startOverride w:val="1"/>
-    </w:lvlOverride>
-    <w:lvlOverride w:ilvl="4">
-      <w:startOverride w:val="1"/>
-    </w:lvlOverride>
-    <w:lvlOverride w:ilvl="5">
-      <w:startOverride w:val="1"/>
-    </w:lvlOverride>
-    <w:lvlOverride w:ilvl="6">
-      <w:startOverride w:val="1"/>
-    </w:lvlOverride>
-    <w:lvlOverride w:ilvl="7">
-      <w:startOverride w:val="1"/>
-    </w:lvlOverride>
-    <w:lvlOverride w:ilvl="8">
-      <w:startOverride w:val="1"/>
-    </w:lvlOverride>
   </w:num>
 </w:numbering>
 </file>

--- a/docs/00_thesis/chapters/08_第八章_結論與建議.docx
+++ b/docs/00_thesis/chapters/08_第八章_結論與建議.docx
@@ -2,7 +2,7 @@
 <file path=word/document.xml><?xml version="1.0" encoding="utf-8"?>
 <w:document xmlns:w="http://schemas.openxmlformats.org/wordprocessingml/2006/main" xmlns:m="http://schemas.openxmlformats.org/officeDocument/2006/math" xmlns:r="http://schemas.openxmlformats.org/officeDocument/2006/relationships" xmlns:o="urn:schemas-microsoft-com:office:office" xmlns:v="urn:schemas-microsoft-com:vml" xmlns:w10="urn:schemas-microsoft-com:office:word" xmlns:a="http://schemas.openxmlformats.org/drawingml/2006/main" xmlns:pic="http://schemas.openxmlformats.org/drawingml/2006/picture" xmlns:wp="http://schemas.openxmlformats.org/drawingml/2006/wordprocessingDrawing">
   <w:body>
-    <w:bookmarkStart w:id="27" w:name="第八章-結論與建議"/>
+    <w:bookmarkStart w:id="26" w:name="第八章-結論與建議"/>
     <w:p>
       <w:pPr>
         <w:pStyle w:val="1"/>
@@ -300,6 +300,53 @@
         <w:t xml:space="preserve">特徵模型則顯示精簡方案即可維持實用效能，有利於基層醫療單位部署早期預警系統。健檢次數與預測性能的正相關趨勢，亦為鼓勵民眾定期健檢提供了實證支持。</w:t>
       </w:r>
     </w:p>
+    <w:p>
+      <w:pPr>
+        <w:pStyle w:val="a0"/>
+      </w:pPr>
+      <w:r>
+        <w:rPr>
+          <w:rFonts w:hint="eastAsia"/>
+        </w:rPr>
+        <w:t xml:space="preserve">此外，本研究透過多組穩健性驗證實驗強化了上述結論的可信度：五種類別不平衡處理方法的</w:t>
+      </w:r>
+      <w:r>
+        <w:t xml:space="preserve"> AUC </w:t>
+      </w:r>
+      <w:r>
+        <w:rPr>
+          <w:rFonts w:hint="eastAsia"/>
+        </w:rPr>
+        <w:t xml:space="preserve">差異均小於</w:t>
+      </w:r>
+      <w:r>
+        <w:t xml:space="preserve"> </w:t>
+      </w:r>
+      <w:r>
+        <w:rPr>
+          <w:rFonts w:hint="eastAsia"/>
+        </w:rPr>
+        <w:t xml:space="preserve">0.2%、資料篩選策略的影響不超過</w:t>
+      </w:r>
+      <w:r>
+        <w:t xml:space="preserve"> </w:t>
+      </w:r>
+      <w:r>
+        <w:rPr>
+          <w:rFonts w:hint="eastAsia"/>
+        </w:rPr>
+        <w:t xml:space="preserve">1.3%、多任務學習與單任務學習的差異僅</w:t>
+      </w:r>
+      <w:r>
+        <w:t xml:space="preserve"> </w:t>
+      </w:r>
+      <w:r>
+        <w:rPr>
+          <w:rFonts w:hint="eastAsia"/>
+        </w:rPr>
+        <w:t xml:space="preserve">0.3%，皆顯示主要發現不受特定實驗設定的左右，具有良好的方法穩健性。</w:t>
+      </w:r>
+    </w:p>
     <w:bookmarkEnd w:id="18"/>
     <w:bookmarkStart w:id="21" w:name="研究限制"/>
     <w:p>
@@ -1037,173 +1084,38 @@
         <w:t xml:space="preserve">未來可整合更多元的資料來源，如用藥史、家族病史、基因資料、穿戴式裝置的活動數據等，建立更全面的健康風險評估模型。</w:t>
       </w:r>
     </w:p>
+    <w:p>
+      <w:pPr>
+        <w:pStyle w:val="a0"/>
+      </w:pPr>
+      <w:r>
+        <w:rPr>
+          <w:rFonts w:hint="eastAsia"/>
+        </w:rPr>
+        <w:t xml:space="preserve">撰寫狀態：章節重組完成</w:t>
+      </w:r>
+      <w:r>
+        <w:t xml:space="preserve"> </w:t>
+      </w:r>
+      <w:r>
+        <w:rPr>
+          <w:rFonts w:hint="eastAsia"/>
+        </w:rPr>
+        <w:t xml:space="preserve">最後更新：2026-02-24</w:t>
+      </w:r>
+      <w:r>
+        <w:t xml:space="preserve"> </w:t>
+      </w:r>
+      <w:r>
+        <w:rPr>
+          <w:rFonts w:hint="eastAsia"/>
+        </w:rPr>
+        <w:t xml:space="preserve">維護者：紀伯喬</w:t>
+      </w:r>
+    </w:p>
     <w:bookmarkEnd w:id="24"/>
     <w:bookmarkEnd w:id="25"/>
-    <w:bookmarkStart w:id="26" w:name="最終總結"/>
-    <w:p>
-      <w:pPr>
-        <w:pStyle w:val="2"/>
-      </w:pPr>
-      <w:r>
-        <w:t xml:space="preserve">8.4 </w:t>
-      </w:r>
-      <w:r>
-        <w:rPr>
-          <w:rFonts w:hint="eastAsia"/>
-        </w:rPr>
-        <w:t xml:space="preserve">最終總結</w:t>
-      </w:r>
-    </w:p>
-    <w:p>
-      <w:pPr>
-        <w:pStyle w:val="FirstParagraph"/>
-      </w:pPr>
-      <w:r>
-        <w:rPr>
-          <w:rFonts w:hint="eastAsia"/>
-        </w:rPr>
-        <w:t xml:space="preserve">本研究的核心價值在於：</w:t>
-      </w:r>
-      <w:r>
-        <w:rPr>
-          <w:rFonts w:hint="eastAsia"/>
-          <w:b/>
-          <w:bCs/>
-        </w:rPr>
-        <w:t xml:space="preserve">利用容易取得的縱向健檢資料，透過簡單但有效的特徵工程與線性模型，即可達到優異的預測性能</w:t>
-      </w:r>
-      <w:r>
-        <w:rPr>
-          <w:rFonts w:hint="eastAsia"/>
-        </w:rPr>
-        <w:t xml:space="preserve">。無論是</w:t>
-      </w:r>
-      <w:r>
-        <w:t xml:space="preserve"> Logistic Regression </w:t>
-      </w:r>
-      <w:r>
-        <w:rPr>
-          <w:rFonts w:hint="eastAsia"/>
-        </w:rPr>
-        <w:t xml:space="preserve">的穩定表現、Top</w:t>
-      </w:r>
-      <w:r>
-        <w:t xml:space="preserve"> 5 </w:t>
-      </w:r>
-      <w:r>
-        <w:rPr>
-          <w:rFonts w:hint="eastAsia"/>
-        </w:rPr>
-        <w:t xml:space="preserve">特徵的精簡模型，或是符號回歸發現的單變數公式（如高血糖</w:t>
-      </w:r>
-      <w:r>
-        <w:t xml:space="preserve"> </w:t>
-      </w:r>
-      <m:oMath>
-        <m:r>
-          <m:t>0.114</m:t>
-        </m:r>
-        <m:r>
-          <m:rPr>
-            <m:sty m:val="p"/>
-          </m:rPr>
-          <m:t>×</m:t>
-        </m:r>
-        <m:r>
-          <m:t>F</m:t>
-        </m:r>
-        <m:r>
-          <m:t>B</m:t>
-        </m:r>
-        <m:sSub>
-          <m:e>
-            <m:r>
-              <m:t>G</m:t>
-            </m:r>
-          </m:e>
-          <m:sub>
-            <m:r>
-              <m:t>Y</m:t>
-            </m:r>
-            <m:r>
-              <m:rPr>
-                <m:sty m:val="p"/>
-              </m:rPr>
-              <m:t>−</m:t>
-            </m:r>
-            <m:r>
-              <m:t>1</m:t>
-            </m:r>
-          </m:sub>
-        </m:sSub>
-      </m:oMath>
-      <w:r>
-        <w:rPr>
-          <w:rFonts w:hint="eastAsia"/>
-        </w:rPr>
-        <w:t xml:space="preserve">，AUC</w:t>
-      </w:r>
-      <w:r>
-        <w:t xml:space="preserve"> </w:t>
-      </w:r>
-      <w:r>
-        <w:rPr>
-          <w:rFonts w:hint="eastAsia"/>
-        </w:rPr>
-        <w:t xml:space="preserve">0.943），皆指向同一結論：在結構化健檢資料上，簡單方法已足以提供臨床可用的預測能力，無需複雜的深度學習模型或昂貴的檢驗項目，即可在基層醫療單位實施早期預警系統。</w:t>
-      </w:r>
-    </w:p>
-    <w:p>
-      <w:pPr>
-        <w:pStyle w:val="a0"/>
-      </w:pPr>
-      <w:r>
-        <w:rPr>
-          <w:rFonts w:hint="eastAsia"/>
-        </w:rPr>
-        <w:t xml:space="preserve">若後續研究能納入飲食與生活型態資料、取得外部驗證資料集，並探索更長時間序列的深度學習方法，本研究的</w:t>
-      </w:r>
-      <w:r>
-        <w:t xml:space="preserve"> Δ </w:t>
-      </w:r>
-      <w:r>
-        <w:rPr>
-          <w:rFonts w:hint="eastAsia"/>
-        </w:rPr>
-        <w:t xml:space="preserve">特徵工程方法與模型比較框架應可進一步擴展與驗證。</w:t>
-      </w:r>
-    </w:p>
-    <w:p>
-      <w:pPr>
-        <w:pStyle w:val="a0"/>
-      </w:pPr>
-      <w:r>
-        <w:rPr>
-          <w:rFonts w:hint="eastAsia"/>
-        </w:rPr>
-        <w:t xml:space="preserve">撰寫狀態：章節重組完成</w:t>
-      </w:r>
-      <w:r>
-        <w:t xml:space="preserve"> </w:t>
-      </w:r>
-      <w:r>
-        <w:rPr>
-          <w:rFonts w:hint="eastAsia"/>
-        </w:rPr>
-        <w:t xml:space="preserve">最後更新：2026-02-24</w:t>
-      </w:r>
-      <w:r>
-        <w:t xml:space="preserve"> </w:t>
-      </w:r>
-      <w:r>
-        <w:rPr>
-          <w:rFonts w:hint="eastAsia"/>
-        </w:rPr>
-        <w:t xml:space="preserve">維護者：紀伯喬</w:t>
-      </w:r>
-    </w:p>
     <w:bookmarkEnd w:id="26"/>
-    <w:bookmarkEnd w:id="27"/>
     <w:sectPr>
       <w:footnotePr>
         <w:numRestart w:val="eachSect"/>
